--- a/PyLesson_04/lesson_04 notes.docx
+++ b/PyLesson_04/lesson_04 notes.docx
@@ -41,10 +41,7 @@
         </w:numPr>
       </w:pPr>
       <w:r>
-        <w:t>When we create a new function, it is called defining a function. We define a function in Pyt</w:t>
-      </w:r>
-      <w:r>
-        <w:t>hon using the following format:</w:t>
+        <w:t>When we create a new function, it is called defining a function. We define a function in Python using the following format:</w:t>
       </w:r>
     </w:p>
     <w:p>
@@ -109,10 +106,7 @@
         <w:pStyle w:val="ListParagraph"/>
       </w:pPr>
       <w:r>
-        <w:t>Parameters declared into a function inside the parentheses on the end of the function name, j</w:t>
-      </w:r>
-      <w:r>
-        <w:t xml:space="preserve">ust like in the example below. </w:t>
+        <w:t xml:space="preserve">Parameters declared into a function inside the parentheses on the end of the function name, just like in the example below. </w:t>
       </w:r>
     </w:p>
     <w:p>
@@ -205,6 +199,63 @@
       </w:pPr>
       <w:r>
         <w:t>To make data part of a function you have to tab in.</w:t>
+      </w:r>
+    </w:p>
+    <w:p>
+      <w:pPr>
+        <w:pStyle w:val="ListParagraph"/>
+        <w:numPr>
+          <w:ilvl w:val="0"/>
+          <w:numId w:val="1"/>
+        </w:numPr>
+      </w:pPr>
+      <w:r>
+        <w:t>On the other hand, return functions "return" or give back a value when called.</w:t>
+      </w:r>
+    </w:p>
+    <w:p>
+      <w:pPr>
+        <w:pStyle w:val="ListParagraph"/>
+        <w:numPr>
+          <w:ilvl w:val="0"/>
+          <w:numId w:val="1"/>
+        </w:numPr>
+      </w:pPr>
+      <w:r>
+        <w:t>This value can then be printed or used in another function or calculation.</w:t>
+      </w:r>
+      <w:r>
+        <w:t xml:space="preserve"> EX:</w:t>
+      </w:r>
+    </w:p>
+    <w:p>
+      <w:pPr>
+        <w:pStyle w:val="ListParagraph"/>
+      </w:pPr>
+      <w:proofErr w:type="spellStart"/>
+      <w:r>
+        <w:t>Def</w:t>
+      </w:r>
+      <w:proofErr w:type="spellEnd"/>
+      <w:r>
+        <w:t xml:space="preserve"> </w:t>
+      </w:r>
+      <w:proofErr w:type="gramStart"/>
+      <w:r>
+        <w:t>cube(</w:t>
+      </w:r>
+      <w:proofErr w:type="gramEnd"/>
+      <w:r>
+        <w:t>side):</w:t>
+      </w:r>
+    </w:p>
+    <w:p>
+      <w:pPr>
+        <w:pStyle w:val="ListParagraph"/>
+      </w:pPr>
+      <w:r>
+        <w:tab/>
+        <w:t>return (side**3)</w:t>
       </w:r>
       <w:bookmarkStart w:id="0" w:name="_GoBack"/>
       <w:bookmarkEnd w:id="0"/>

--- a/PyLesson_04/lesson_04 notes.docx
+++ b/PyLesson_04/lesson_04 notes.docx
@@ -16,6 +16,7 @@
       <w:pPr>
         <w:jc w:val="center"/>
       </w:pPr>
+      <w:bookmarkStart w:id="0" w:name="_GoBack"/>
       <w:r>
         <w:t>Lesson_04 notes</w:t>
       </w:r>
@@ -255,9 +256,170 @@
       </w:pPr>
       <w:r>
         <w:tab/>
-        <w:t>return (side**3)</w:t>
-      </w:r>
-      <w:bookmarkStart w:id="0" w:name="_GoBack"/>
+      </w:r>
+      <w:proofErr w:type="gramStart"/>
+      <w:r>
+        <w:t>return</w:t>
+      </w:r>
+      <w:proofErr w:type="gramEnd"/>
+      <w:r>
+        <w:t xml:space="preserve"> (side**3)</w:t>
+      </w:r>
+    </w:p>
+    <w:p>
+      <w:pPr>
+        <w:pStyle w:val="ListParagraph"/>
+        <w:numPr>
+          <w:ilvl w:val="0"/>
+          <w:numId w:val="1"/>
+        </w:numPr>
+      </w:pPr>
+      <w:r>
+        <w:t>T</w:t>
+      </w:r>
+      <w:r>
+        <w:t>he scope of a variable simply means the area(s) of the program in which the variable will be callable (usable). In other words, which statements, functions, and other files are able to use the variable.</w:t>
+      </w:r>
+    </w:p>
+    <w:p>
+      <w:pPr>
+        <w:pStyle w:val="ListParagraph"/>
+        <w:numPr>
+          <w:ilvl w:val="0"/>
+          <w:numId w:val="1"/>
+        </w:numPr>
+      </w:pPr>
+      <w:r>
+        <w:t xml:space="preserve">Global variables are declared at the beginning (top) of a program, and have no indentation. Therefore, they can be accessed anywhere in the class. </w:t>
+      </w:r>
+      <w:proofErr w:type="spellStart"/>
+      <w:proofErr w:type="gramStart"/>
+      <w:r>
+        <w:t>The</w:t>
+      </w:r>
+      <w:proofErr w:type="spellEnd"/>
+      <w:r>
+        <w:t xml:space="preserve"> are</w:t>
+      </w:r>
+      <w:proofErr w:type="gramEnd"/>
+      <w:r>
+        <w:t xml:space="preserve"> said to have a “global” scope, because they are usable anywhere in the program.</w:t>
+      </w:r>
+    </w:p>
+    <w:p>
+      <w:pPr>
+        <w:pStyle w:val="ListParagraph"/>
+        <w:numPr>
+          <w:ilvl w:val="0"/>
+          <w:numId w:val="1"/>
+        </w:numPr>
+      </w:pPr>
+      <w:r>
+        <w:t>We break a complex task into smaller, specialized tasks in order to simplify the design process and make updates easier.</w:t>
+      </w:r>
+    </w:p>
+    <w:p>
+      <w:pPr>
+        <w:pStyle w:val="ListParagraph"/>
+        <w:numPr>
+          <w:ilvl w:val="0"/>
+          <w:numId w:val="1"/>
+        </w:numPr>
+      </w:pPr>
+      <w:r>
+        <w:t xml:space="preserve">EX: </w:t>
+      </w:r>
+      <w:proofErr w:type="spellStart"/>
+      <w:r>
+        <w:t>def</w:t>
+      </w:r>
+      <w:proofErr w:type="spellEnd"/>
+      <w:r>
+        <w:t xml:space="preserve"> add(one, two):</w:t>
+      </w:r>
+    </w:p>
+    <w:p>
+      <w:pPr>
+        <w:pStyle w:val="ListParagraph"/>
+        <w:ind w:left="1440"/>
+      </w:pPr>
+      <w:proofErr w:type="gramStart"/>
+      <w:r>
+        <w:t>Print(</w:t>
+      </w:r>
+      <w:proofErr w:type="gramEnd"/>
+      <w:r>
+        <w:t>one, ” + “ , two, “ = “, (one + two))</w:t>
+      </w:r>
+    </w:p>
+    <w:p>
+      <w:pPr>
+        <w:pStyle w:val="ListParagraph"/>
+        <w:ind w:left="1440"/>
+      </w:pPr>
+      <w:proofErr w:type="gramStart"/>
+      <w:r>
+        <w:t>add(</w:t>
+      </w:r>
+      <w:proofErr w:type="gramEnd"/>
+      <w:r>
+        <w:t>5, 5)</w:t>
+      </w:r>
+      <w:r>
+        <w:tab/>
+        <w:t>output : 5 + 5 = 10</w:t>
+      </w:r>
+    </w:p>
+    <w:p>
+      <w:pPr>
+        <w:pStyle w:val="ListParagraph"/>
+        <w:ind w:left="1440"/>
+      </w:pPr>
+      <w:proofErr w:type="gramStart"/>
+      <w:r>
+        <w:t>add(</w:t>
+      </w:r>
+      <w:proofErr w:type="gramEnd"/>
+      <w:r>
+        <w:t>8, 9)</w:t>
+      </w:r>
+      <w:r>
+        <w:tab/>
+        <w:t>output: 8 + 9 = 17</w:t>
+      </w:r>
+    </w:p>
+    <w:p>
+      <w:pPr>
+        <w:pStyle w:val="ListParagraph"/>
+        <w:ind w:left="1440"/>
+      </w:pPr>
+      <w:proofErr w:type="gramStart"/>
+      <w:r>
+        <w:t>add(</w:t>
+      </w:r>
+      <w:proofErr w:type="gramEnd"/>
+      <w:r>
+        <w:t>10, 20)</w:t>
+      </w:r>
+      <w:r>
+        <w:tab/>
+        <w:t>output: 10 + 20 = 30</w:t>
+      </w:r>
+    </w:p>
+    <w:p>
+      <w:pPr>
+        <w:pStyle w:val="ListParagraph"/>
+        <w:ind w:left="1440"/>
+      </w:pPr>
+      <w:proofErr w:type="gramStart"/>
+      <w:r>
+        <w:lastRenderedPageBreak/>
+        <w:t>scope</w:t>
+      </w:r>
+      <w:proofErr w:type="gramEnd"/>
+      <w:r>
+        <w:t>, in python, is determined by levels of indentation.</w:t>
+      </w:r>
       <w:bookmarkEnd w:id="0"/>
     </w:p>
     <w:sectPr>
@@ -275,7 +437,7 @@
   <w:abstractNum w:abstractNumId="0">
     <w:nsid w:val="38955B6A"/>
     <w:multiLevelType w:val="hybridMultilevel"/>
-    <w:tmpl w:val="10503918"/>
+    <w:tmpl w:val="5860E654"/>
     <w:lvl w:ilvl="0" w:tplc="04090001">
       <w:start w:val="1"/>
       <w:numFmt w:val="bullet"/>
